--- a/Partie Pratique/Partie Pratique.docx
+++ b/Partie Pratique/Partie Pratique.docx
@@ -57,27 +57,49 @@
           <w:szCs w:val="24"/>
         </w:rPr>
       </w:pPr>
-    </w:p>
-    <w:p>
-      <w:pPr>
-        <w:rPr>
-          <w:rFonts w:ascii="Times New Roman" w:hAnsi="Times New Roman" w:cs="Times New Roman"/>
-          <w:b/>
-          <w:bCs/>
-          <w:sz w:val="24"/>
-          <w:szCs w:val="24"/>
-        </w:rPr>
-      </w:pPr>
-      <w:r>
-        <w:rPr>
-          <w:rFonts w:ascii="Times New Roman" w:hAnsi="Times New Roman" w:cs="Times New Roman"/>
-          <w:b/>
-          <w:bCs/>
-          <w:sz w:val="24"/>
-          <w:szCs w:val="24"/>
-        </w:rPr>
-        <w:t xml:space="preserve">      1/ Couche Core</w:t>
-      </w:r>
+      <w:r>
+        <w:rPr>
+          <w:rFonts w:ascii="Times New Roman" w:hAnsi="Times New Roman" w:cs="Times New Roman"/>
+          <w:b/>
+          <w:bCs/>
+          <w:sz w:val="24"/>
+          <w:szCs w:val="24"/>
+        </w:rPr>
+        <w:t xml:space="preserve">Part I : Architecture de Projet : </w:t>
+      </w:r>
+    </w:p>
+    <w:p>
+      <w:pPr>
+        <w:rPr>
+          <w:rFonts w:ascii="Times New Roman" w:hAnsi="Times New Roman" w:cs="Times New Roman"/>
+          <w:b/>
+          <w:bCs/>
+          <w:sz w:val="24"/>
+          <w:szCs w:val="24"/>
+        </w:rPr>
+      </w:pPr>
+      <w:r>
+        <w:rPr>
+          <w:rFonts w:ascii="Times New Roman" w:hAnsi="Times New Roman" w:cs="Times New Roman"/>
+          <w:b/>
+          <w:bCs/>
+          <w:sz w:val="24"/>
+          <w:szCs w:val="24"/>
+        </w:rPr>
+        <w:t xml:space="preserve">      1/ Couche </w:t>
+      </w:r>
+      <w:proofErr w:type="spellStart"/>
+      <w:r>
+        <w:rPr>
+          <w:rFonts w:ascii="Times New Roman" w:hAnsi="Times New Roman" w:cs="Times New Roman"/>
+          <w:b/>
+          <w:bCs/>
+          <w:sz w:val="24"/>
+          <w:szCs w:val="24"/>
+        </w:rPr>
+        <w:t>Core</w:t>
+      </w:r>
+      <w:proofErr w:type="spellEnd"/>
       <w:r>
         <w:rPr>
           <w:rFonts w:ascii="Times New Roman" w:hAnsi="Times New Roman" w:cs="Times New Roman"/>
@@ -141,13 +163,23 @@
           <w:szCs w:val="24"/>
         </w:rPr>
       </w:pPr>
-      <w:r>
-        <w:rPr>
-          <w:rFonts w:ascii="Times New Roman" w:hAnsi="Times New Roman" w:cs="Times New Roman"/>
-          <w:sz w:val="24"/>
-          <w:szCs w:val="24"/>
-        </w:rPr>
-        <w:t xml:space="preserve">Entities </w:t>
+      <w:proofErr w:type="spellStart"/>
+      <w:r>
+        <w:rPr>
+          <w:rFonts w:ascii="Times New Roman" w:hAnsi="Times New Roman" w:cs="Times New Roman"/>
+          <w:sz w:val="24"/>
+          <w:szCs w:val="24"/>
+        </w:rPr>
+        <w:t>Entities</w:t>
+      </w:r>
+      <w:proofErr w:type="spellEnd"/>
+      <w:r>
+        <w:rPr>
+          <w:rFonts w:ascii="Times New Roman" w:hAnsi="Times New Roman" w:cs="Times New Roman"/>
+          <w:sz w:val="24"/>
+          <w:szCs w:val="24"/>
+        </w:rPr>
+        <w:t xml:space="preserve"> </w:t>
       </w:r>
     </w:p>
     <w:p>
@@ -380,7 +412,15 @@
           <w:sz w:val="24"/>
           <w:szCs w:val="24"/>
         </w:rPr>
-        <w:t xml:space="preserve"> : Génerique Interface </w:t>
+        <w:t xml:space="preserve"> : Interface </w:t>
+      </w:r>
+      <w:r>
+        <w:rPr>
+          <w:rFonts w:ascii="Times New Roman" w:hAnsi="Times New Roman" w:cs="Times New Roman"/>
+          <w:sz w:val="24"/>
+          <w:szCs w:val="24"/>
+        </w:rPr>
+        <w:t>Générique</w:t>
       </w:r>
     </w:p>
     <w:p>
@@ -469,78 +509,6 @@
     </w:p>
     <w:p>
       <w:pPr>
-        <w:rPr>
-          <w:rFonts w:ascii="Times New Roman" w:hAnsi="Times New Roman" w:cs="Times New Roman"/>
-          <w:color w:val="FF0000"/>
-          <w:sz w:val="24"/>
-          <w:szCs w:val="24"/>
-        </w:rPr>
-      </w:pPr>
-      <w:r>
-        <w:rPr>
-          <w:rFonts w:ascii="Times New Roman" w:hAnsi="Times New Roman" w:cs="Times New Roman"/>
-          <w:sz w:val="24"/>
-          <w:szCs w:val="24"/>
-        </w:rPr>
-        <w:t xml:space="preserve">                   </w:t>
-      </w:r>
-      <w:r>
-        <w:rPr>
-          <w:rFonts w:ascii="Times New Roman" w:hAnsi="Times New Roman" w:cs="Times New Roman"/>
-          <w:color w:val="FF0000"/>
-          <w:sz w:val="24"/>
-          <w:szCs w:val="24"/>
-        </w:rPr>
-        <w:sym w:font="Wingdings" w:char="F0F3"/>
-      </w:r>
-      <w:r>
-        <w:rPr>
-          <w:rFonts w:ascii="Times New Roman" w:hAnsi="Times New Roman" w:cs="Times New Roman"/>
-          <w:color w:val="FF0000"/>
-          <w:sz w:val="24"/>
-          <w:szCs w:val="24"/>
-        </w:rPr>
-        <w:t xml:space="preserve"> La couche Application Fait reference Avec la couche Domain </w:t>
-      </w:r>
-    </w:p>
-    <w:p>
-      <w:pPr>
-        <w:rPr>
-          <w:rFonts w:ascii="Times New Roman" w:hAnsi="Times New Roman" w:cs="Times New Roman"/>
-          <w:sz w:val="24"/>
-          <w:szCs w:val="24"/>
-        </w:rPr>
-      </w:pPr>
-      <w:r>
-        <w:rPr>
-          <w:rFonts w:ascii="Times New Roman" w:hAnsi="Times New Roman" w:cs="Times New Roman"/>
-          <w:sz w:val="24"/>
-          <w:szCs w:val="24"/>
-        </w:rPr>
-        <w:t xml:space="preserve">                        </w:t>
-      </w:r>
-      <w:r>
-        <w:rPr>
-          <w:rFonts w:ascii="Times New Roman" w:hAnsi="Times New Roman" w:cs="Times New Roman"/>
-          <w:b/>
-          <w:bCs/>
-          <w:sz w:val="24"/>
-          <w:szCs w:val="24"/>
-          <w:u w:val="single"/>
-        </w:rPr>
-        <w:t>Package Installée</w:t>
-      </w:r>
-      <w:r>
-        <w:rPr>
-          <w:rFonts w:ascii="Times New Roman" w:hAnsi="Times New Roman" w:cs="Times New Roman"/>
-          <w:sz w:val="24"/>
-          <w:szCs w:val="24"/>
-        </w:rPr>
-        <w:t xml:space="preserve"> : </w:t>
-      </w:r>
-    </w:p>
-    <w:p>
-      <w:pPr>
         <w:pStyle w:val="Paragraphedeliste"/>
         <w:numPr>
           <w:ilvl w:val="2"/>
@@ -555,10 +523,170 @@
       <w:r>
         <w:rPr>
           <w:rFonts w:ascii="Times New Roman" w:hAnsi="Times New Roman" w:cs="Times New Roman"/>
-          <w:sz w:val="24"/>
-          <w:szCs w:val="24"/>
-        </w:rPr>
-        <w:t>MediatR.Extensions.Microsoft.DependencyInjection</w:t>
+          <w:b/>
+          <w:bCs/>
+          <w:color w:val="0070C0"/>
+          <w:sz w:val="24"/>
+          <w:szCs w:val="24"/>
+        </w:rPr>
+        <w:t xml:space="preserve"> Application</w:t>
+      </w:r>
+      <w:r>
+        <w:rPr>
+          <w:rFonts w:ascii="Times New Roman" w:hAnsi="Times New Roman" w:cs="Times New Roman"/>
+          <w:sz w:val="24"/>
+          <w:szCs w:val="24"/>
+        </w:rPr>
+        <w:t> </w:t>
+      </w:r>
+      <w:r>
+        <w:rPr>
+          <w:rFonts w:ascii="Times New Roman" w:hAnsi="Times New Roman" w:cs="Times New Roman"/>
+          <w:b/>
+          <w:bCs/>
+          <w:color w:val="0070C0"/>
+          <w:sz w:val="24"/>
+          <w:szCs w:val="24"/>
+        </w:rPr>
+        <w:t xml:space="preserve">Container </w:t>
+      </w:r>
+      <w:r>
+        <w:rPr>
+          <w:rFonts w:ascii="Times New Roman" w:hAnsi="Times New Roman" w:cs="Times New Roman"/>
+          <w:sz w:val="24"/>
+          <w:szCs w:val="24"/>
+        </w:rPr>
+        <w:t>:</w:t>
+      </w:r>
+      <w:r>
+        <w:rPr>
+          <w:rFonts w:ascii="Times New Roman" w:hAnsi="Times New Roman" w:cs="Times New Roman"/>
+          <w:sz w:val="24"/>
+          <w:szCs w:val="24"/>
+        </w:rPr>
+        <w:t xml:space="preserve"> </w:t>
+      </w:r>
+      <w:r>
+        <w:rPr>
+          <w:rFonts w:ascii="Times New Roman" w:hAnsi="Times New Roman" w:cs="Times New Roman"/>
+          <w:sz w:val="24"/>
+          <w:szCs w:val="24"/>
+        </w:rPr>
+        <w:t xml:space="preserve">Pour Ajouter tt </w:t>
+      </w:r>
+      <w:r>
+        <w:rPr>
+          <w:rFonts w:ascii="Times New Roman" w:hAnsi="Times New Roman" w:cs="Times New Roman"/>
+          <w:sz w:val="24"/>
+          <w:szCs w:val="24"/>
+        </w:rPr>
+        <w:t>les dépendances</w:t>
+      </w:r>
+      <w:r>
+        <w:rPr>
+          <w:rFonts w:ascii="Times New Roman" w:hAnsi="Times New Roman" w:cs="Times New Roman"/>
+          <w:sz w:val="24"/>
+          <w:szCs w:val="24"/>
+        </w:rPr>
+        <w:t xml:space="preserve"> de la couche application MEDIATR et AUTOMAPPER</w:t>
+      </w:r>
+      <w:r>
+        <w:rPr>
+          <w:rFonts w:ascii="Times New Roman" w:hAnsi="Times New Roman" w:cs="Times New Roman"/>
+          <w:sz w:val="24"/>
+          <w:szCs w:val="24"/>
+        </w:rPr>
+        <w:t>.</w:t>
+      </w:r>
+    </w:p>
+    <w:p>
+      <w:pPr>
+        <w:rPr>
+          <w:rFonts w:ascii="Times New Roman" w:hAnsi="Times New Roman" w:cs="Times New Roman"/>
+          <w:color w:val="FF0000"/>
+          <w:sz w:val="24"/>
+          <w:szCs w:val="24"/>
+        </w:rPr>
+      </w:pPr>
+      <w:r>
+        <w:rPr>
+          <w:rFonts w:ascii="Times New Roman" w:hAnsi="Times New Roman" w:cs="Times New Roman"/>
+          <w:sz w:val="24"/>
+          <w:szCs w:val="24"/>
+        </w:rPr>
+        <w:t xml:space="preserve">                   </w:t>
+      </w:r>
+      <w:r>
+        <w:rPr>
+          <w:rFonts w:ascii="Times New Roman" w:hAnsi="Times New Roman" w:cs="Times New Roman"/>
+          <w:color w:val="FF0000"/>
+          <w:sz w:val="24"/>
+          <w:szCs w:val="24"/>
+        </w:rPr>
+        <w:sym w:font="Wingdings" w:char="F0F3"/>
+      </w:r>
+      <w:r>
+        <w:rPr>
+          <w:rFonts w:ascii="Times New Roman" w:hAnsi="Times New Roman" w:cs="Times New Roman"/>
+          <w:color w:val="FF0000"/>
+          <w:sz w:val="24"/>
+          <w:szCs w:val="24"/>
+        </w:rPr>
+        <w:t xml:space="preserve"> La couche Application Fait </w:t>
+      </w:r>
+      <w:r>
+        <w:rPr>
+          <w:rFonts w:ascii="Times New Roman" w:hAnsi="Times New Roman" w:cs="Times New Roman"/>
+          <w:color w:val="FF0000"/>
+          <w:sz w:val="24"/>
+          <w:szCs w:val="24"/>
+        </w:rPr>
+        <w:t>référence</w:t>
+      </w:r>
+      <w:r>
+        <w:rPr>
+          <w:rFonts w:ascii="Times New Roman" w:hAnsi="Times New Roman" w:cs="Times New Roman"/>
+          <w:color w:val="FF0000"/>
+          <w:sz w:val="24"/>
+          <w:szCs w:val="24"/>
+        </w:rPr>
+        <w:t xml:space="preserve"> Avec la couche Domain </w:t>
+      </w:r>
+    </w:p>
+    <w:p>
+      <w:pPr>
+        <w:rPr>
+          <w:rFonts w:ascii="Times New Roman" w:hAnsi="Times New Roman" w:cs="Times New Roman"/>
+          <w:sz w:val="24"/>
+          <w:szCs w:val="24"/>
+        </w:rPr>
+      </w:pPr>
+      <w:r>
+        <w:rPr>
+          <w:rFonts w:ascii="Times New Roman" w:hAnsi="Times New Roman" w:cs="Times New Roman"/>
+          <w:sz w:val="24"/>
+          <w:szCs w:val="24"/>
+        </w:rPr>
+        <w:t xml:space="preserve">                        </w:t>
+      </w:r>
+      <w:r>
+        <w:rPr>
+          <w:rFonts w:ascii="Times New Roman" w:hAnsi="Times New Roman" w:cs="Times New Roman"/>
+          <w:b/>
+          <w:bCs/>
+          <w:sz w:val="24"/>
+          <w:szCs w:val="24"/>
+          <w:u w:val="single"/>
+        </w:rPr>
+        <w:t>Package Installée</w:t>
+      </w:r>
+      <w:r>
+        <w:rPr>
+          <w:rFonts w:ascii="Times New Roman" w:hAnsi="Times New Roman" w:cs="Times New Roman"/>
+          <w:sz w:val="24"/>
+          <w:szCs w:val="24"/>
+        </w:rPr>
+        <w:t xml:space="preserve"> : </w:t>
       </w:r>
     </w:p>
     <w:p>
@@ -574,22 +702,16 @@
           <w:szCs w:val="24"/>
         </w:rPr>
       </w:pPr>
-      <w:r>
-        <w:rPr>
-          <w:rFonts w:ascii="Times New Roman" w:hAnsi="Times New Roman" w:cs="Times New Roman"/>
-          <w:sz w:val="24"/>
-          <w:szCs w:val="24"/>
-        </w:rPr>
-        <w:t>AutoMapper.Extensions.Microsoft.DependencyInjection</w:t>
-      </w:r>
-      <w:r>
-        <w:rPr>
-          <w:rFonts w:ascii="Times New Roman" w:hAnsi="Times New Roman" w:cs="Times New Roman"/>
-          <w:sz w:val="24"/>
-          <w:szCs w:val="24"/>
-        </w:rPr>
-        <w:t xml:space="preserve"> </w:t>
-      </w:r>
+      <w:proofErr w:type="gramStart"/>
+      <w:r>
+        <w:rPr>
+          <w:rFonts w:ascii="Times New Roman" w:hAnsi="Times New Roman" w:cs="Times New Roman"/>
+          <w:sz w:val="24"/>
+          <w:szCs w:val="24"/>
+        </w:rPr>
+        <w:t>MediatR.Extensions.Microsoft.DependencyInjection</w:t>
+      </w:r>
+      <w:proofErr w:type="gramEnd"/>
     </w:p>
     <w:p>
       <w:pPr>
@@ -604,6 +726,38 @@
           <w:szCs w:val="24"/>
         </w:rPr>
       </w:pPr>
+      <w:proofErr w:type="gramStart"/>
+      <w:r>
+        <w:rPr>
+          <w:rFonts w:ascii="Times New Roman" w:hAnsi="Times New Roman" w:cs="Times New Roman"/>
+          <w:sz w:val="24"/>
+          <w:szCs w:val="24"/>
+        </w:rPr>
+        <w:t>AutoMapper.Extensions.Microsoft.DependencyInjection</w:t>
+      </w:r>
+      <w:proofErr w:type="gramEnd"/>
+      <w:r>
+        <w:rPr>
+          <w:rFonts w:ascii="Times New Roman" w:hAnsi="Times New Roman" w:cs="Times New Roman"/>
+          <w:sz w:val="24"/>
+          <w:szCs w:val="24"/>
+        </w:rPr>
+        <w:t xml:space="preserve"> </w:t>
+      </w:r>
+    </w:p>
+    <w:p>
+      <w:pPr>
+        <w:pStyle w:val="Paragraphedeliste"/>
+        <w:numPr>
+          <w:ilvl w:val="2"/>
+          <w:numId w:val="2"/>
+        </w:numPr>
+        <w:rPr>
+          <w:rFonts w:ascii="Times New Roman" w:hAnsi="Times New Roman" w:cs="Times New Roman"/>
+          <w:sz w:val="24"/>
+          <w:szCs w:val="24"/>
+        </w:rPr>
+      </w:pPr>
       <w:r>
         <w:rPr>
           <w:rFonts w:ascii="Times New Roman" w:hAnsi="Times New Roman" w:cs="Times New Roman"/>
@@ -620,6 +774,14 @@
         </w:rPr>
         <w:t> </w:t>
       </w:r>
+      <w:r>
+        <w:rPr>
+          <w:rFonts w:ascii="Times New Roman" w:hAnsi="Times New Roman" w:cs="Times New Roman"/>
+          <w:sz w:val="24"/>
+          <w:szCs w:val="24"/>
+        </w:rPr>
+        <w:t xml:space="preserve"> </w:t>
+      </w:r>
     </w:p>
     <w:p>
       <w:pPr>
@@ -646,69 +808,829 @@
           <w:bCs/>
           <w:sz w:val="24"/>
           <w:szCs w:val="24"/>
-        </w:rPr>
-      </w:pPr>
-      <w:r>
-        <w:rPr>
-          <w:rFonts w:ascii="Times New Roman" w:hAnsi="Times New Roman" w:cs="Times New Roman"/>
-          <w:b/>
-          <w:bCs/>
-          <w:sz w:val="24"/>
-          <w:szCs w:val="24"/>
-        </w:rPr>
-        <w:t xml:space="preserve">      2/Couche Infrastructure</w:t>
-      </w:r>
-      <w:r>
-        <w:rPr>
-          <w:rFonts w:ascii="Times New Roman" w:hAnsi="Times New Roman" w:cs="Times New Roman"/>
-          <w:b/>
-          <w:bCs/>
-          <w:sz w:val="24"/>
-          <w:szCs w:val="24"/>
+          <w:u w:val="single"/>
+        </w:rPr>
+      </w:pPr>
+      <w:r>
+        <w:rPr>
+          <w:rFonts w:ascii="Times New Roman" w:hAnsi="Times New Roman" w:cs="Times New Roman"/>
+          <w:b/>
+          <w:bCs/>
+          <w:sz w:val="24"/>
+          <w:szCs w:val="24"/>
+        </w:rPr>
+        <w:t xml:space="preserve">      2/</w:t>
+      </w:r>
+      <w:r>
+        <w:rPr>
+          <w:rFonts w:ascii="Times New Roman" w:hAnsi="Times New Roman" w:cs="Times New Roman"/>
+          <w:b/>
+          <w:bCs/>
+          <w:sz w:val="24"/>
+          <w:szCs w:val="24"/>
+          <w:u w:val="single"/>
+        </w:rPr>
+        <w:t>Couche Infrastructure</w:t>
+      </w:r>
+      <w:r>
+        <w:rPr>
+          <w:rFonts w:ascii="Times New Roman" w:hAnsi="Times New Roman" w:cs="Times New Roman"/>
+          <w:b/>
+          <w:bCs/>
+          <w:sz w:val="24"/>
+          <w:szCs w:val="24"/>
+          <w:u w:val="single"/>
         </w:rPr>
         <w:t xml:space="preserve"> : </w:t>
       </w:r>
-    </w:p>
-    <w:p>
-      <w:pPr>
-        <w:rPr>
-          <w:rFonts w:ascii="Times New Roman" w:hAnsi="Times New Roman" w:cs="Times New Roman"/>
-          <w:b/>
-          <w:bCs/>
-          <w:sz w:val="24"/>
-          <w:szCs w:val="24"/>
-        </w:rPr>
-      </w:pPr>
-      <w:r>
-        <w:rPr>
-          <w:rFonts w:ascii="Times New Roman" w:hAnsi="Times New Roman" w:cs="Times New Roman"/>
-          <w:b/>
-          <w:bCs/>
-          <w:sz w:val="24"/>
-          <w:szCs w:val="24"/>
-        </w:rPr>
+      <w:r>
+        <w:rPr>
+          <w:rFonts w:ascii="Times New Roman" w:hAnsi="Times New Roman" w:cs="Times New Roman"/>
+          <w:b/>
+          <w:bCs/>
+          <w:sz w:val="24"/>
+          <w:szCs w:val="24"/>
+          <w:u w:val="single"/>
+        </w:rPr>
+        <w:t>Couche class Library</w:t>
+      </w:r>
+      <w:r>
+        <w:rPr>
+          <w:rFonts w:ascii="Times New Roman" w:hAnsi="Times New Roman" w:cs="Times New Roman"/>
+          <w:b/>
+          <w:bCs/>
+          <w:sz w:val="24"/>
+          <w:szCs w:val="24"/>
+          <w:u w:val="single"/>
+        </w:rPr>
+        <w:t xml:space="preserve"> : </w:t>
+      </w:r>
+    </w:p>
+    <w:p>
+      <w:pPr>
+        <w:pStyle w:val="Paragraphedeliste"/>
+        <w:numPr>
+          <w:ilvl w:val="2"/>
+          <w:numId w:val="2"/>
+        </w:numPr>
+        <w:rPr>
+          <w:rFonts w:ascii="Times New Roman" w:hAnsi="Times New Roman" w:cs="Times New Roman"/>
+          <w:sz w:val="24"/>
+          <w:szCs w:val="24"/>
+        </w:rPr>
+      </w:pPr>
+      <w:r>
+        <w:rPr>
+          <w:rFonts w:ascii="Times New Roman" w:hAnsi="Times New Roman" w:cs="Times New Roman"/>
+          <w:sz w:val="24"/>
+          <w:szCs w:val="24"/>
+        </w:rPr>
+        <w:t>Persistence</w:t>
+      </w:r>
+      <w:r>
+        <w:rPr>
+          <w:rFonts w:ascii="Times New Roman" w:hAnsi="Times New Roman" w:cs="Times New Roman"/>
+          <w:sz w:val="24"/>
+          <w:szCs w:val="24"/>
+        </w:rPr>
+        <w:t xml:space="preserve"> : </w:t>
+      </w:r>
+    </w:p>
+    <w:p>
+      <w:pPr>
+        <w:pStyle w:val="Paragraphedeliste"/>
+        <w:numPr>
+          <w:ilvl w:val="0"/>
+          <w:numId w:val="8"/>
+        </w:numPr>
+        <w:rPr>
+          <w:rFonts w:ascii="Times New Roman" w:hAnsi="Times New Roman" w:cs="Times New Roman"/>
+          <w:sz w:val="24"/>
+          <w:szCs w:val="24"/>
+        </w:rPr>
+      </w:pPr>
+      <w:r>
+        <w:rPr>
+          <w:rFonts w:ascii="Times New Roman" w:hAnsi="Times New Roman" w:cs="Times New Roman"/>
+          <w:sz w:val="24"/>
+          <w:szCs w:val="24"/>
+        </w:rPr>
+        <w:t xml:space="preserve">Repositories </w:t>
+      </w:r>
+    </w:p>
+    <w:p>
+      <w:pPr>
+        <w:pStyle w:val="Paragraphedeliste"/>
+        <w:numPr>
+          <w:ilvl w:val="0"/>
+          <w:numId w:val="8"/>
+        </w:numPr>
+        <w:rPr>
+          <w:rFonts w:ascii="Times New Roman" w:hAnsi="Times New Roman" w:cs="Times New Roman"/>
+          <w:sz w:val="24"/>
+          <w:szCs w:val="24"/>
+        </w:rPr>
+      </w:pPr>
+      <w:r>
+        <w:rPr>
+          <w:rFonts w:ascii="Times New Roman" w:hAnsi="Times New Roman" w:cs="Times New Roman"/>
+          <w:sz w:val="24"/>
+          <w:szCs w:val="24"/>
+        </w:rPr>
+        <w:t xml:space="preserve">DbContext Class </w:t>
+      </w:r>
+    </w:p>
+    <w:p>
+      <w:pPr>
+        <w:pStyle w:val="Paragraphedeliste"/>
+        <w:numPr>
+          <w:ilvl w:val="2"/>
+          <w:numId w:val="2"/>
+        </w:numPr>
+        <w:rPr>
+          <w:rFonts w:ascii="Times New Roman" w:hAnsi="Times New Roman" w:cs="Times New Roman"/>
+          <w:sz w:val="24"/>
+          <w:szCs w:val="24"/>
+        </w:rPr>
+      </w:pPr>
+      <w:r>
+        <w:rPr>
+          <w:rFonts w:ascii="Times New Roman" w:hAnsi="Times New Roman" w:cs="Times New Roman"/>
+          <w:b/>
+          <w:bCs/>
+          <w:color w:val="0070C0"/>
+          <w:sz w:val="24"/>
+          <w:szCs w:val="24"/>
+        </w:rPr>
+        <w:t>Persistence Container</w:t>
+      </w:r>
+      <w:r>
+        <w:rPr>
+          <w:rFonts w:ascii="Times New Roman" w:hAnsi="Times New Roman" w:cs="Times New Roman"/>
+          <w:sz w:val="24"/>
+          <w:szCs w:val="24"/>
+        </w:rPr>
+        <w:t xml:space="preserve"> : Pour Ajouter </w:t>
+      </w:r>
+      <w:r>
+        <w:rPr>
+          <w:rFonts w:ascii="Times New Roman" w:hAnsi="Times New Roman" w:cs="Times New Roman"/>
+          <w:sz w:val="24"/>
+          <w:szCs w:val="24"/>
+        </w:rPr>
+        <w:t>tt Persistence</w:t>
+      </w:r>
+      <w:r>
+        <w:rPr>
+          <w:rFonts w:ascii="Times New Roman" w:hAnsi="Times New Roman" w:cs="Times New Roman"/>
+          <w:sz w:val="24"/>
+          <w:szCs w:val="24"/>
+        </w:rPr>
+        <w:t xml:space="preserve"> </w:t>
+      </w:r>
+      <w:r>
+        <w:rPr>
+          <w:rFonts w:ascii="Times New Roman" w:hAnsi="Times New Roman" w:cs="Times New Roman"/>
+          <w:sz w:val="24"/>
+          <w:szCs w:val="24"/>
+        </w:rPr>
+        <w:t xml:space="preserve">services </w:t>
+      </w:r>
+      <w:r>
+        <w:rPr>
+          <w:rFonts w:ascii="Times New Roman" w:hAnsi="Times New Roman" w:cs="Times New Roman"/>
+          <w:sz w:val="24"/>
+          <w:szCs w:val="24"/>
+        </w:rPr>
+        <w:t xml:space="preserve">‘’Repositories’’ et </w:t>
+      </w:r>
+      <w:r>
+        <w:rPr>
+          <w:rFonts w:ascii="Times New Roman" w:hAnsi="Times New Roman" w:cs="Times New Roman"/>
+          <w:b/>
+          <w:bCs/>
+          <w:color w:val="00B050"/>
+          <w:sz w:val="24"/>
+          <w:szCs w:val="24"/>
+          <w:u w:val="single"/>
+        </w:rPr>
+        <w:t>AUGMENTER ABSTRACTION</w:t>
+      </w:r>
+    </w:p>
+    <w:p>
+      <w:pPr>
+        <w:rPr>
+          <w:rFonts w:ascii="Times New Roman" w:hAnsi="Times New Roman" w:cs="Times New Roman"/>
+          <w:sz w:val="24"/>
+          <w:szCs w:val="24"/>
+        </w:rPr>
+      </w:pPr>
+      <w:r>
+        <w:rPr>
+          <w:rFonts w:ascii="Times New Roman" w:hAnsi="Times New Roman" w:cs="Times New Roman"/>
+          <w:sz w:val="24"/>
+          <w:szCs w:val="24"/>
+        </w:rPr>
+        <w:t xml:space="preserve"> </w:t>
+      </w:r>
+      <w:r>
+        <w:sym w:font="Wingdings" w:char="F0F3"/>
+      </w:r>
+      <w:r>
+        <w:rPr>
+          <w:rFonts w:ascii="Times New Roman" w:hAnsi="Times New Roman" w:cs="Times New Roman"/>
+          <w:sz w:val="24"/>
+          <w:szCs w:val="24"/>
+        </w:rPr>
+        <w:t xml:space="preserve"> </w:t>
+      </w:r>
+      <w:r>
+        <w:rPr>
+          <w:rFonts w:ascii="Times New Roman" w:hAnsi="Times New Roman" w:cs="Times New Roman"/>
+          <w:sz w:val="24"/>
+          <w:szCs w:val="24"/>
+        </w:rPr>
+        <w:t xml:space="preserve">La couche Persistance fait références </w:t>
+      </w:r>
+      <w:r>
+        <w:rPr>
+          <w:rFonts w:ascii="Times New Roman" w:hAnsi="Times New Roman" w:cs="Times New Roman"/>
+          <w:sz w:val="24"/>
+          <w:szCs w:val="24"/>
+        </w:rPr>
+        <w:t>à</w:t>
+      </w:r>
+      <w:r>
+        <w:rPr>
+          <w:rFonts w:ascii="Times New Roman" w:hAnsi="Times New Roman" w:cs="Times New Roman"/>
+          <w:sz w:val="24"/>
+          <w:szCs w:val="24"/>
+        </w:rPr>
+        <w:t xml:space="preserve"> la couche DOMA</w:t>
+      </w:r>
+      <w:r>
+        <w:rPr>
+          <w:rFonts w:ascii="Times New Roman" w:hAnsi="Times New Roman" w:cs="Times New Roman"/>
+          <w:sz w:val="24"/>
+          <w:szCs w:val="24"/>
+        </w:rPr>
+        <w:t>I</w:t>
+      </w:r>
+      <w:r>
+        <w:rPr>
+          <w:rFonts w:ascii="Times New Roman" w:hAnsi="Times New Roman" w:cs="Times New Roman"/>
+          <w:sz w:val="24"/>
+          <w:szCs w:val="24"/>
+        </w:rPr>
+        <w:t>N</w:t>
+      </w:r>
+      <w:r>
+        <w:rPr>
+          <w:rFonts w:ascii="Times New Roman" w:hAnsi="Times New Roman" w:cs="Times New Roman"/>
+          <w:sz w:val="24"/>
+          <w:szCs w:val="24"/>
+        </w:rPr>
+        <w:t xml:space="preserve"> (Pour DBCONTEXT)</w:t>
+      </w:r>
+      <w:r>
+        <w:rPr>
+          <w:rFonts w:ascii="Times New Roman" w:hAnsi="Times New Roman" w:cs="Times New Roman"/>
+          <w:sz w:val="24"/>
+          <w:szCs w:val="24"/>
+        </w:rPr>
+        <w:t xml:space="preserve"> </w:t>
+      </w:r>
+      <w:r>
+        <w:rPr>
+          <w:rFonts w:ascii="Times New Roman" w:hAnsi="Times New Roman" w:cs="Times New Roman"/>
+          <w:sz w:val="24"/>
+          <w:szCs w:val="24"/>
+        </w:rPr>
+        <w:t>et la couche APPLICATION (Pour Repositories).</w:t>
+      </w:r>
+    </w:p>
+    <w:p>
+      <w:pPr>
+        <w:rPr>
+          <w:rFonts w:ascii="Times New Roman" w:hAnsi="Times New Roman" w:cs="Times New Roman"/>
+          <w:sz w:val="24"/>
+          <w:szCs w:val="24"/>
+        </w:rPr>
+      </w:pPr>
+      <w:r>
+        <w:rPr>
+          <w:rFonts w:ascii="Times New Roman" w:hAnsi="Times New Roman" w:cs="Times New Roman"/>
+          <w:sz w:val="24"/>
+          <w:szCs w:val="24"/>
+        </w:rPr>
+        <w:sym w:font="Wingdings" w:char="F0F3"/>
+      </w:r>
+      <w:r>
+        <w:rPr>
+          <w:rFonts w:ascii="Times New Roman" w:hAnsi="Times New Roman" w:cs="Times New Roman"/>
+          <w:sz w:val="24"/>
+          <w:szCs w:val="24"/>
+        </w:rPr>
+        <w:t xml:space="preserve"> Installation les packages nécessaire pour la communication avec DB en utilisent ENTITY FRAMEWORK CORE</w:t>
+      </w:r>
+    </w:p>
+    <w:p>
+      <w:pPr>
+        <w:rPr>
+          <w:rFonts w:ascii="Times New Roman" w:hAnsi="Times New Roman" w:cs="Times New Roman"/>
+          <w:sz w:val="24"/>
+          <w:szCs w:val="24"/>
+        </w:rPr>
+      </w:pPr>
+    </w:p>
+    <w:p>
+      <w:pPr>
+        <w:rPr>
+          <w:rFonts w:ascii="Times New Roman" w:hAnsi="Times New Roman" w:cs="Times New Roman"/>
+          <w:sz w:val="24"/>
+          <w:szCs w:val="24"/>
+        </w:rPr>
+      </w:pPr>
+    </w:p>
+    <w:p>
+      <w:pPr>
+        <w:rPr>
+          <w:rFonts w:ascii="Times New Roman" w:hAnsi="Times New Roman" w:cs="Times New Roman"/>
+          <w:b/>
+          <w:bCs/>
+          <w:sz w:val="24"/>
+          <w:szCs w:val="24"/>
+        </w:rPr>
+      </w:pPr>
+      <w:r>
+        <w:rPr>
+          <w:rFonts w:ascii="Times New Roman" w:hAnsi="Times New Roman" w:cs="Times New Roman"/>
+          <w:b/>
+          <w:bCs/>
+          <w:sz w:val="24"/>
+          <w:szCs w:val="24"/>
+        </w:rPr>
+        <w:lastRenderedPageBreak/>
         <w:t xml:space="preserve">      3/ Couche API</w:t>
       </w:r>
-    </w:p>
-    <w:p>
-      <w:pPr>
-        <w:rPr>
-          <w:rFonts w:ascii="Times New Roman" w:hAnsi="Times New Roman" w:cs="Times New Roman"/>
-          <w:b/>
-          <w:bCs/>
-          <w:sz w:val="24"/>
-          <w:szCs w:val="24"/>
-        </w:rPr>
-      </w:pPr>
-      <w:r>
-        <w:rPr>
-          <w:rFonts w:ascii="Times New Roman" w:hAnsi="Times New Roman" w:cs="Times New Roman"/>
-          <w:b/>
-          <w:bCs/>
-          <w:sz w:val="24"/>
-          <w:szCs w:val="24"/>
-        </w:rPr>
-        <w:t xml:space="preserve">      4/ Couche UI </w:t>
+      <w:r>
+        <w:rPr>
+          <w:rFonts w:ascii="Times New Roman" w:hAnsi="Times New Roman" w:cs="Times New Roman"/>
+          <w:b/>
+          <w:bCs/>
+          <w:sz w:val="24"/>
+          <w:szCs w:val="24"/>
+        </w:rPr>
+        <w:t xml:space="preserve"> : Projet ASP.NET CORE WEB API : </w:t>
+      </w:r>
+    </w:p>
+    <w:p>
+      <w:pPr>
+        <w:rPr>
+          <w:rFonts w:ascii="Times New Roman" w:hAnsi="Times New Roman" w:cs="Times New Roman"/>
+          <w:sz w:val="24"/>
+          <w:szCs w:val="24"/>
+        </w:rPr>
+      </w:pPr>
+      <w:r>
+        <w:rPr>
+          <w:rFonts w:ascii="Times New Roman" w:hAnsi="Times New Roman" w:cs="Times New Roman"/>
+          <w:sz w:val="24"/>
+          <w:szCs w:val="24"/>
+        </w:rPr>
+        <w:t xml:space="preserve">           1/ Configuration : </w:t>
+      </w:r>
+    </w:p>
+    <w:p>
+      <w:pPr>
+        <w:pStyle w:val="Paragraphedeliste"/>
+        <w:numPr>
+          <w:ilvl w:val="2"/>
+          <w:numId w:val="2"/>
+        </w:numPr>
+        <w:rPr>
+          <w:rFonts w:ascii="Times New Roman" w:hAnsi="Times New Roman" w:cs="Times New Roman"/>
+          <w:sz w:val="24"/>
+          <w:szCs w:val="24"/>
+        </w:rPr>
+      </w:pPr>
+      <w:r>
+        <w:rPr>
+          <w:rFonts w:ascii="Times New Roman" w:hAnsi="Times New Roman" w:cs="Times New Roman"/>
+          <w:sz w:val="24"/>
+          <w:szCs w:val="24"/>
+        </w:rPr>
+        <w:t xml:space="preserve">Appesttings.json : Connexion avec DB </w:t>
+      </w:r>
+    </w:p>
+    <w:p>
+      <w:pPr>
+        <w:pStyle w:val="Paragraphedeliste"/>
+        <w:numPr>
+          <w:ilvl w:val="2"/>
+          <w:numId w:val="2"/>
+        </w:numPr>
+        <w:rPr>
+          <w:rFonts w:ascii="Times New Roman" w:hAnsi="Times New Roman" w:cs="Times New Roman"/>
+          <w:sz w:val="24"/>
+          <w:szCs w:val="24"/>
+        </w:rPr>
+      </w:pPr>
+      <w:r>
+        <w:rPr>
+          <w:rFonts w:ascii="Times New Roman" w:hAnsi="Times New Roman" w:cs="Times New Roman"/>
+          <w:sz w:val="24"/>
+          <w:szCs w:val="24"/>
+        </w:rPr>
+        <w:t xml:space="preserve">Startup.cs : </w:t>
+      </w:r>
+      <w:r>
+        <w:rPr>
+          <w:rFonts w:ascii="Times New Roman" w:hAnsi="Times New Roman" w:cs="Times New Roman"/>
+          <w:sz w:val="24"/>
+          <w:szCs w:val="24"/>
+        </w:rPr>
+        <w:t xml:space="preserve">On ajoute les services </w:t>
+      </w:r>
+      <w:r>
+        <w:rPr>
+          <w:rFonts w:ascii="Times New Roman" w:hAnsi="Times New Roman" w:cs="Times New Roman"/>
+          <w:b/>
+          <w:bCs/>
+          <w:color w:val="0070C0"/>
+          <w:sz w:val="24"/>
+          <w:szCs w:val="24"/>
+        </w:rPr>
+        <w:t>Application</w:t>
+      </w:r>
+      <w:r>
+        <w:rPr>
+          <w:rFonts w:ascii="Times New Roman" w:hAnsi="Times New Roman" w:cs="Times New Roman"/>
+          <w:sz w:val="24"/>
+          <w:szCs w:val="24"/>
+        </w:rPr>
+        <w:t> </w:t>
+      </w:r>
+      <w:r>
+        <w:rPr>
+          <w:rFonts w:ascii="Times New Roman" w:hAnsi="Times New Roman" w:cs="Times New Roman"/>
+          <w:b/>
+          <w:bCs/>
+          <w:color w:val="0070C0"/>
+          <w:sz w:val="24"/>
+          <w:szCs w:val="24"/>
+        </w:rPr>
+        <w:t>Container</w:t>
+      </w:r>
+      <w:r>
+        <w:rPr>
+          <w:rFonts w:ascii="Times New Roman" w:hAnsi="Times New Roman" w:cs="Times New Roman"/>
+          <w:b/>
+          <w:bCs/>
+          <w:color w:val="0070C0"/>
+          <w:sz w:val="24"/>
+          <w:szCs w:val="24"/>
+        </w:rPr>
+        <w:t>, Persistence Container</w:t>
+      </w:r>
+      <w:r>
+        <w:rPr>
+          <w:rFonts w:ascii="Times New Roman" w:hAnsi="Times New Roman" w:cs="Times New Roman"/>
+          <w:b/>
+          <w:bCs/>
+          <w:color w:val="0070C0"/>
+          <w:sz w:val="24"/>
+          <w:szCs w:val="24"/>
+        </w:rPr>
+        <w:t>.</w:t>
+      </w:r>
+    </w:p>
+    <w:p>
+      <w:pPr>
+        <w:rPr>
+          <w:rFonts w:ascii="Times New Roman" w:hAnsi="Times New Roman" w:cs="Times New Roman"/>
+          <w:b/>
+          <w:bCs/>
+          <w:sz w:val="24"/>
+          <w:szCs w:val="24"/>
+        </w:rPr>
+      </w:pPr>
+      <w:r>
+        <w:rPr>
+          <w:rFonts w:ascii="Times New Roman" w:hAnsi="Times New Roman" w:cs="Times New Roman"/>
+          <w:b/>
+          <w:bCs/>
+          <w:sz w:val="24"/>
+          <w:szCs w:val="24"/>
+        </w:rPr>
+        <w:t xml:space="preserve">      </w:t>
+      </w:r>
+      <w:r>
+        <w:rPr>
+          <w:rFonts w:ascii="Times New Roman" w:hAnsi="Times New Roman" w:cs="Times New Roman"/>
+          <w:b/>
+          <w:bCs/>
+          <w:sz w:val="24"/>
+          <w:szCs w:val="24"/>
+        </w:rPr>
+        <w:t xml:space="preserve">  </w:t>
+      </w:r>
+      <w:r>
+        <w:rPr>
+          <w:rFonts w:ascii="Times New Roman" w:hAnsi="Times New Roman" w:cs="Times New Roman"/>
+          <w:b/>
+          <w:bCs/>
+          <w:sz w:val="24"/>
+          <w:szCs w:val="24"/>
+        </w:rPr>
+        <w:sym w:font="Wingdings" w:char="F0F3"/>
+      </w:r>
+      <w:r>
+        <w:rPr>
+          <w:rFonts w:ascii="Times New Roman" w:hAnsi="Times New Roman" w:cs="Times New Roman"/>
+          <w:b/>
+          <w:bCs/>
+          <w:sz w:val="24"/>
+          <w:szCs w:val="24"/>
+        </w:rPr>
+        <w:t xml:space="preserve"> </w:t>
+      </w:r>
+      <w:r>
+        <w:rPr>
+          <w:rFonts w:ascii="Times New Roman" w:hAnsi="Times New Roman" w:cs="Times New Roman"/>
+          <w:sz w:val="24"/>
+          <w:szCs w:val="24"/>
+        </w:rPr>
+        <w:t>Fait Référence sur la couche Application et Persistence.</w:t>
+      </w:r>
+    </w:p>
+    <w:p>
+      <w:pPr>
+        <w:rPr>
+          <w:rFonts w:ascii="Times New Roman" w:hAnsi="Times New Roman" w:cs="Times New Roman"/>
+          <w:b/>
+          <w:bCs/>
+          <w:sz w:val="24"/>
+          <w:szCs w:val="24"/>
+        </w:rPr>
+      </w:pPr>
+    </w:p>
+    <w:p>
+      <w:pPr>
+        <w:rPr>
+          <w:rFonts w:ascii="Times New Roman" w:hAnsi="Times New Roman" w:cs="Times New Roman"/>
+          <w:b/>
+          <w:bCs/>
+          <w:sz w:val="24"/>
+          <w:szCs w:val="24"/>
+        </w:rPr>
+      </w:pPr>
+      <w:r>
+        <w:rPr>
+          <w:rFonts w:ascii="Times New Roman" w:hAnsi="Times New Roman" w:cs="Times New Roman"/>
+          <w:b/>
+          <w:bCs/>
+          <w:sz w:val="24"/>
+          <w:szCs w:val="24"/>
+        </w:rPr>
+        <w:t xml:space="preserve">      4/ Couche UI</w:t>
+      </w:r>
+      <w:r>
+        <w:rPr>
+          <w:rFonts w:ascii="Times New Roman" w:hAnsi="Times New Roman" w:cs="Times New Roman"/>
+          <w:b/>
+          <w:bCs/>
+          <w:sz w:val="24"/>
+          <w:szCs w:val="24"/>
+        </w:rPr>
+        <w:t xml:space="preserve"> : </w:t>
+      </w:r>
+    </w:p>
+    <w:p>
+      <w:pPr>
+        <w:rPr>
+          <w:rFonts w:ascii="Times New Roman" w:hAnsi="Times New Roman" w:cs="Times New Roman"/>
+          <w:b/>
+          <w:bCs/>
+          <w:sz w:val="24"/>
+          <w:szCs w:val="24"/>
+        </w:rPr>
+      </w:pPr>
+    </w:p>
+    <w:p>
+      <w:pPr>
+        <w:rPr>
+          <w:rFonts w:ascii="Times New Roman" w:hAnsi="Times New Roman" w:cs="Times New Roman"/>
+          <w:b/>
+          <w:bCs/>
+          <w:sz w:val="24"/>
+          <w:szCs w:val="24"/>
+        </w:rPr>
+      </w:pPr>
+      <w:r>
+        <w:rPr>
+          <w:rFonts w:ascii="Times New Roman" w:hAnsi="Times New Roman" w:cs="Times New Roman"/>
+          <w:b/>
+          <w:bCs/>
+          <w:sz w:val="24"/>
+          <w:szCs w:val="24"/>
+        </w:rPr>
+        <w:t xml:space="preserve"> </w:t>
+      </w:r>
+    </w:p>
+    <w:p>
+      <w:pPr>
+        <w:rPr>
+          <w:rFonts w:ascii="Times New Roman" w:hAnsi="Times New Roman" w:cs="Times New Roman"/>
+          <w:b/>
+          <w:bCs/>
+          <w:sz w:val="24"/>
+          <w:szCs w:val="24"/>
+        </w:rPr>
+      </w:pPr>
+      <w:r>
+        <w:rPr>
+          <w:rFonts w:ascii="Times New Roman" w:hAnsi="Times New Roman" w:cs="Times New Roman"/>
+          <w:b/>
+          <w:bCs/>
+          <w:sz w:val="24"/>
+          <w:szCs w:val="24"/>
+        </w:rPr>
+        <w:t xml:space="preserve">  </w:t>
+      </w:r>
+      <w:r>
+        <w:rPr>
+          <w:rFonts w:ascii="Times New Roman" w:hAnsi="Times New Roman" w:cs="Times New Roman"/>
+          <w:b/>
+          <w:bCs/>
+          <w:sz w:val="24"/>
+          <w:szCs w:val="24"/>
+        </w:rPr>
+        <w:t xml:space="preserve">                              </w:t>
+      </w:r>
+      <w:r>
+        <w:rPr>
+          <w:rFonts w:ascii="Times New Roman" w:hAnsi="Times New Roman" w:cs="Times New Roman"/>
+          <w:b/>
+          <w:bCs/>
+          <w:sz w:val="24"/>
+          <w:szCs w:val="24"/>
+        </w:rPr>
+        <w:t>Part II : Test Les Api Avec Swagger</w:t>
+      </w:r>
+      <w:r>
+        <w:rPr>
+          <w:rFonts w:ascii="Times New Roman" w:hAnsi="Times New Roman" w:cs="Times New Roman"/>
+          <w:b/>
+          <w:bCs/>
+          <w:sz w:val="24"/>
+          <w:szCs w:val="24"/>
+        </w:rPr>
+        <w:t xml:space="preserve"> : </w:t>
+      </w:r>
+    </w:p>
+    <w:p>
+      <w:pPr>
+        <w:rPr>
+          <w:rFonts w:ascii="Times New Roman" w:hAnsi="Times New Roman" w:cs="Times New Roman"/>
+          <w:b/>
+          <w:bCs/>
+          <w:sz w:val="24"/>
+          <w:szCs w:val="24"/>
+        </w:rPr>
+      </w:pPr>
+    </w:p>
+    <w:p>
+      <w:pPr>
+        <w:rPr>
+          <w:rFonts w:ascii="Times New Roman" w:hAnsi="Times New Roman" w:cs="Times New Roman"/>
+          <w:b/>
+          <w:bCs/>
+          <w:sz w:val="24"/>
+          <w:szCs w:val="24"/>
+        </w:rPr>
+      </w:pPr>
+    </w:p>
+    <w:p>
+      <w:pPr>
+        <w:rPr>
+          <w:rFonts w:ascii="Times New Roman" w:hAnsi="Times New Roman" w:cs="Times New Roman"/>
+          <w:b/>
+          <w:bCs/>
+          <w:sz w:val="24"/>
+          <w:szCs w:val="24"/>
+        </w:rPr>
+      </w:pPr>
+      <w:r>
+        <w:rPr>
+          <w:rFonts w:ascii="Times New Roman" w:hAnsi="Times New Roman" w:cs="Times New Roman"/>
+          <w:b/>
+          <w:bCs/>
+          <w:sz w:val="24"/>
+          <w:szCs w:val="24"/>
+        </w:rPr>
+        <w:drawing>
+          <wp:inline distT="0" distB="0" distL="0" distR="0" wp14:anchorId="2F709C76" wp14:editId="6302E53E">
+            <wp:extent cx="5760720" cy="4648200"/>
+            <wp:effectExtent l="0" t="0" r="0" b="0"/>
+            <wp:docPr id="2" name="Image 2"/>
+            <wp:cNvGraphicFramePr>
+              <a:graphicFrameLocks xmlns:a="http://schemas.openxmlformats.org/drawingml/2006/main" noChangeAspect="1"/>
+            </wp:cNvGraphicFramePr>
+            <a:graphic xmlns:a="http://schemas.openxmlformats.org/drawingml/2006/main">
+              <a:graphicData uri="http://schemas.openxmlformats.org/drawingml/2006/picture">
+                <pic:pic xmlns:pic="http://schemas.openxmlformats.org/drawingml/2006/picture">
+                  <pic:nvPicPr>
+                    <pic:cNvPr id="1" name=""/>
+                    <pic:cNvPicPr/>
+                  </pic:nvPicPr>
+                  <pic:blipFill>
+                    <a:blip r:embed="rId5"/>
+                    <a:stretch>
+                      <a:fillRect/>
+                    </a:stretch>
+                  </pic:blipFill>
+                  <pic:spPr>
+                    <a:xfrm>
+                      <a:off x="0" y="0"/>
+                      <a:ext cx="5760720" cy="4648200"/>
+                    </a:xfrm>
+                    <a:prstGeom prst="rect">
+                      <a:avLst/>
+                    </a:prstGeom>
+                  </pic:spPr>
+                </pic:pic>
+              </a:graphicData>
+            </a:graphic>
+          </wp:inline>
+        </w:drawing>
+      </w:r>
+    </w:p>
+    <w:p>
+      <w:pPr>
+        <w:rPr>
+          <w:rFonts w:ascii="Times New Roman" w:hAnsi="Times New Roman" w:cs="Times New Roman"/>
+          <w:b/>
+          <w:bCs/>
+          <w:sz w:val="24"/>
+          <w:szCs w:val="24"/>
+        </w:rPr>
+      </w:pPr>
+    </w:p>
+    <w:p>
+      <w:pPr>
+        <w:rPr>
+          <w:rFonts w:ascii="Times New Roman" w:hAnsi="Times New Roman" w:cs="Times New Roman"/>
+          <w:b/>
+          <w:bCs/>
+          <w:sz w:val="24"/>
+          <w:szCs w:val="24"/>
+        </w:rPr>
+      </w:pPr>
+      <w:r>
+        <w:rPr>
+          <w:rFonts w:ascii="Times New Roman" w:hAnsi="Times New Roman" w:cs="Times New Roman"/>
+          <w:b/>
+          <w:bCs/>
+          <w:sz w:val="24"/>
+          <w:szCs w:val="24"/>
+        </w:rPr>
+        <w:lastRenderedPageBreak/>
+        <w:drawing>
+          <wp:inline distT="0" distB="0" distL="0" distR="0" wp14:anchorId="21081844" wp14:editId="4CA3F029">
+            <wp:extent cx="5760720" cy="4160520"/>
+            <wp:effectExtent l="0" t="0" r="0" b="0"/>
+            <wp:docPr id="1" name="Image 1"/>
+            <wp:cNvGraphicFramePr>
+              <a:graphicFrameLocks xmlns:a="http://schemas.openxmlformats.org/drawingml/2006/main" noChangeAspect="1"/>
+            </wp:cNvGraphicFramePr>
+            <a:graphic xmlns:a="http://schemas.openxmlformats.org/drawingml/2006/main">
+              <a:graphicData uri="http://schemas.openxmlformats.org/drawingml/2006/picture">
+                <pic:pic xmlns:pic="http://schemas.openxmlformats.org/drawingml/2006/picture">
+                  <pic:nvPicPr>
+                    <pic:cNvPr id="1" name=""/>
+                    <pic:cNvPicPr/>
+                  </pic:nvPicPr>
+                  <pic:blipFill>
+                    <a:blip r:embed="rId6"/>
+                    <a:stretch>
+                      <a:fillRect/>
+                    </a:stretch>
+                  </pic:blipFill>
+                  <pic:spPr>
+                    <a:xfrm>
+                      <a:off x="0" y="0"/>
+                      <a:ext cx="5760720" cy="4160520"/>
+                    </a:xfrm>
+                    <a:prstGeom prst="rect">
+                      <a:avLst/>
+                    </a:prstGeom>
+                  </pic:spPr>
+                </pic:pic>
+              </a:graphicData>
+            </a:graphic>
+          </wp:inline>
+        </w:drawing>
       </w:r>
     </w:p>
     <w:sectPr>
@@ -724,6 +1646,119 @@
 <file path=word/numbering.xml><?xml version="1.0" encoding="utf-8"?>
 <w:numbering xmlns:wpc="http://schemas.microsoft.com/office/word/2010/wordprocessingCanvas" xmlns:cx="http://schemas.microsoft.com/office/drawing/2014/chartex" xmlns:cx1="http://schemas.microsoft.com/office/drawing/2015/9/8/chartex" xmlns:cx2="http://schemas.microsoft.com/office/drawing/2015/10/21/chartex" xmlns:cx3="http://schemas.microsoft.com/office/drawing/2016/5/9/chartex" xmlns:cx4="http://schemas.microsoft.com/office/drawing/2016/5/10/chartex" xmlns:cx5="http://schemas.microsoft.com/office/drawing/2016/5/11/chartex" xmlns:cx6="http://schemas.microsoft.com/office/drawing/2016/5/12/chartex" xmlns:cx7="http://schemas.microsoft.com/office/drawing/2016/5/13/chartex" xmlns:cx8="http://schemas.microsoft.com/office/drawing/2016/5/14/chartex" xmlns:mc="http://schemas.openxmlformats.org/markup-compatibility/2006" xmlns:aink="http://schemas.microsoft.com/office/drawing/2016/ink" xmlns:am3d="http://schemas.microsoft.com/office/drawing/2017/model3d" xmlns:o="urn:schemas-microsoft-com:office:office" xmlns:r="http://schemas.openxmlformats.org/officeDocument/2006/relationships" xmlns:m="http://schemas.openxmlformats.org/officeDocument/2006/math" xmlns:v="urn:schemas-microsoft-com:vml" xmlns:wp14="http://schemas.microsoft.com/office/word/2010/wordprocessingDrawing" xmlns:wp="http://schemas.openxmlformats.org/drawingml/2006/wordprocessingDrawing" xmlns:w10="urn:schemas-microsoft-com:office:word" xmlns:w="http://schemas.openxmlformats.org/wordprocessingml/2006/main" xmlns:w14="http://schemas.microsoft.com/office/word/2010/wordml" xmlns:w15="http://schemas.microsoft.com/office/word/2012/wordml" xmlns:w16cex="http://schemas.microsoft.com/office/word/2018/wordml/cex" xmlns:w16cid="http://schemas.microsoft.com/office/word/2016/wordml/cid" xmlns:w16="http://schemas.microsoft.com/office/word/2018/wordml" xmlns:w16sdtdh="http://schemas.microsoft.com/office/word/2020/wordml/sdtdatahash" xmlns:w16se="http://schemas.microsoft.com/office/word/2015/wordml/symex" xmlns:wpg="http://schemas.microsoft.com/office/word/2010/wordprocessingGroup" xmlns:wpi="http://schemas.microsoft.com/office/word/2010/wordprocessingInk" xmlns:wne="http://schemas.microsoft.com/office/word/2006/wordml" xmlns:wps="http://schemas.microsoft.com/office/word/2010/wordprocessingShape" mc:Ignorable="w14 w15 w16se w16cid w16 w16cex w16sdtdh wp14">
   <w:abstractNum w:abstractNumId="0" w15:restartNumberingAfterBreak="0">
+    <w:nsid w:val="16CD5FD4"/>
+    <w:multiLevelType w:val="hybridMultilevel"/>
+    <w:tmpl w:val="00529982"/>
+    <w:lvl w:ilvl="0" w:tplc="040C0009">
+      <w:start w:val="1"/>
+      <w:numFmt w:val="bullet"/>
+      <w:lvlText w:val=""/>
+      <w:lvlJc w:val="left"/>
+      <w:pPr>
+        <w:ind w:left="2770" w:hanging="360"/>
+      </w:pPr>
+      <w:rPr>
+        <w:rFonts w:ascii="Wingdings" w:hAnsi="Wingdings" w:hint="default"/>
+      </w:rPr>
+    </w:lvl>
+    <w:lvl w:ilvl="1" w:tplc="040C0003" w:tentative="1">
+      <w:start w:val="1"/>
+      <w:numFmt w:val="bullet"/>
+      <w:lvlText w:val="o"/>
+      <w:lvlJc w:val="left"/>
+      <w:pPr>
+        <w:ind w:left="3490" w:hanging="360"/>
+      </w:pPr>
+      <w:rPr>
+        <w:rFonts w:ascii="Courier New" w:hAnsi="Courier New" w:cs="Courier New" w:hint="default"/>
+      </w:rPr>
+    </w:lvl>
+    <w:lvl w:ilvl="2" w:tplc="040C0005" w:tentative="1">
+      <w:start w:val="1"/>
+      <w:numFmt w:val="bullet"/>
+      <w:lvlText w:val=""/>
+      <w:lvlJc w:val="left"/>
+      <w:pPr>
+        <w:ind w:left="4210" w:hanging="360"/>
+      </w:pPr>
+      <w:rPr>
+        <w:rFonts w:ascii="Wingdings" w:hAnsi="Wingdings" w:hint="default"/>
+      </w:rPr>
+    </w:lvl>
+    <w:lvl w:ilvl="3" w:tplc="040C0001" w:tentative="1">
+      <w:start w:val="1"/>
+      <w:numFmt w:val="bullet"/>
+      <w:lvlText w:val=""/>
+      <w:lvlJc w:val="left"/>
+      <w:pPr>
+        <w:ind w:left="4930" w:hanging="360"/>
+      </w:pPr>
+      <w:rPr>
+        <w:rFonts w:ascii="Symbol" w:hAnsi="Symbol" w:hint="default"/>
+      </w:rPr>
+    </w:lvl>
+    <w:lvl w:ilvl="4" w:tplc="040C0003" w:tentative="1">
+      <w:start w:val="1"/>
+      <w:numFmt w:val="bullet"/>
+      <w:lvlText w:val="o"/>
+      <w:lvlJc w:val="left"/>
+      <w:pPr>
+        <w:ind w:left="5650" w:hanging="360"/>
+      </w:pPr>
+      <w:rPr>
+        <w:rFonts w:ascii="Courier New" w:hAnsi="Courier New" w:cs="Courier New" w:hint="default"/>
+      </w:rPr>
+    </w:lvl>
+    <w:lvl w:ilvl="5" w:tplc="040C0005" w:tentative="1">
+      <w:start w:val="1"/>
+      <w:numFmt w:val="bullet"/>
+      <w:lvlText w:val=""/>
+      <w:lvlJc w:val="left"/>
+      <w:pPr>
+        <w:ind w:left="6370" w:hanging="360"/>
+      </w:pPr>
+      <w:rPr>
+        <w:rFonts w:ascii="Wingdings" w:hAnsi="Wingdings" w:hint="default"/>
+      </w:rPr>
+    </w:lvl>
+    <w:lvl w:ilvl="6" w:tplc="040C0001" w:tentative="1">
+      <w:start w:val="1"/>
+      <w:numFmt w:val="bullet"/>
+      <w:lvlText w:val=""/>
+      <w:lvlJc w:val="left"/>
+      <w:pPr>
+        <w:ind w:left="7090" w:hanging="360"/>
+      </w:pPr>
+      <w:rPr>
+        <w:rFonts w:ascii="Symbol" w:hAnsi="Symbol" w:hint="default"/>
+      </w:rPr>
+    </w:lvl>
+    <w:lvl w:ilvl="7" w:tplc="040C0003" w:tentative="1">
+      <w:start w:val="1"/>
+      <w:numFmt w:val="bullet"/>
+      <w:lvlText w:val="o"/>
+      <w:lvlJc w:val="left"/>
+      <w:pPr>
+        <w:ind w:left="7810" w:hanging="360"/>
+      </w:pPr>
+      <w:rPr>
+        <w:rFonts w:ascii="Courier New" w:hAnsi="Courier New" w:cs="Courier New" w:hint="default"/>
+      </w:rPr>
+    </w:lvl>
+    <w:lvl w:ilvl="8" w:tplc="040C0005" w:tentative="1">
+      <w:start w:val="1"/>
+      <w:numFmt w:val="bullet"/>
+      <w:lvlText w:val=""/>
+      <w:lvlJc w:val="left"/>
+      <w:pPr>
+        <w:ind w:left="8530" w:hanging="360"/>
+      </w:pPr>
+      <w:rPr>
+        <w:rFonts w:ascii="Wingdings" w:hAnsi="Wingdings" w:hint="default"/>
+      </w:rPr>
+    </w:lvl>
+  </w:abstractNum>
+  <w:abstractNum w:abstractNumId="1" w15:restartNumberingAfterBreak="0">
     <w:nsid w:val="21D3513E"/>
     <w:multiLevelType w:val="hybridMultilevel"/>
     <w:tmpl w:val="EA8CBA52"/>
@@ -836,7 +1871,7 @@
       </w:rPr>
     </w:lvl>
   </w:abstractNum>
-  <w:abstractNum w:abstractNumId="1" w15:restartNumberingAfterBreak="0">
+  <w:abstractNum w:abstractNumId="2" w15:restartNumberingAfterBreak="0">
     <w:nsid w:val="2B867EB3"/>
     <w:multiLevelType w:val="hybridMultilevel"/>
     <w:tmpl w:val="F84E733E"/>
@@ -948,7 +1983,7 @@
       </w:rPr>
     </w:lvl>
   </w:abstractNum>
-  <w:abstractNum w:abstractNumId="2" w15:restartNumberingAfterBreak="0">
+  <w:abstractNum w:abstractNumId="3" w15:restartNumberingAfterBreak="0">
     <w:nsid w:val="38072CFD"/>
     <w:multiLevelType w:val="hybridMultilevel"/>
     <w:tmpl w:val="28048386"/>
@@ -1061,7 +2096,7 @@
       </w:rPr>
     </w:lvl>
   </w:abstractNum>
-  <w:abstractNum w:abstractNumId="3" w15:restartNumberingAfterBreak="0">
+  <w:abstractNum w:abstractNumId="4" w15:restartNumberingAfterBreak="0">
     <w:nsid w:val="40496F85"/>
     <w:multiLevelType w:val="hybridMultilevel"/>
     <w:tmpl w:val="46942EDA"/>
@@ -1174,7 +2209,7 @@
       </w:rPr>
     </w:lvl>
   </w:abstractNum>
-  <w:abstractNum w:abstractNumId="4" w15:restartNumberingAfterBreak="0">
+  <w:abstractNum w:abstractNumId="5" w15:restartNumberingAfterBreak="0">
     <w:nsid w:val="4F6F127C"/>
     <w:multiLevelType w:val="hybridMultilevel"/>
     <w:tmpl w:val="B90EBE82"/>
@@ -1286,7 +2321,7 @@
       </w:rPr>
     </w:lvl>
   </w:abstractNum>
-  <w:abstractNum w:abstractNumId="5" w15:restartNumberingAfterBreak="0">
+  <w:abstractNum w:abstractNumId="6" w15:restartNumberingAfterBreak="0">
     <w:nsid w:val="56A70401"/>
     <w:multiLevelType w:val="hybridMultilevel"/>
     <w:tmpl w:val="B75A96F6"/>
@@ -1399,7 +2434,7 @@
       </w:rPr>
     </w:lvl>
   </w:abstractNum>
-  <w:abstractNum w:abstractNumId="6" w15:restartNumberingAfterBreak="0">
+  <w:abstractNum w:abstractNumId="7" w15:restartNumberingAfterBreak="0">
     <w:nsid w:val="70454AD0"/>
     <w:multiLevelType w:val="hybridMultilevel"/>
     <w:tmpl w:val="AAB2D906"/>
@@ -1513,24 +2548,27 @@
     </w:lvl>
   </w:abstractNum>
   <w:num w:numId="1">
+    <w:abstractNumId w:val="4"/>
+  </w:num>
+  <w:num w:numId="2">
+    <w:abstractNumId w:val="5"/>
+  </w:num>
+  <w:num w:numId="3">
+    <w:abstractNumId w:val="6"/>
+  </w:num>
+  <w:num w:numId="4">
     <w:abstractNumId w:val="3"/>
   </w:num>
-  <w:num w:numId="2">
-    <w:abstractNumId w:val="4"/>
-  </w:num>
-  <w:num w:numId="3">
-    <w:abstractNumId w:val="5"/>
-  </w:num>
-  <w:num w:numId="4">
+  <w:num w:numId="5">
     <w:abstractNumId w:val="2"/>
   </w:num>
-  <w:num w:numId="5">
+  <w:num w:numId="6">
+    <w:abstractNumId w:val="7"/>
+  </w:num>
+  <w:num w:numId="7">
     <w:abstractNumId w:val="1"/>
   </w:num>
-  <w:num w:numId="6">
-    <w:abstractNumId w:val="6"/>
-  </w:num>
-  <w:num w:numId="7">
+  <w:num w:numId="8">
     <w:abstractNumId w:val="0"/>
   </w:num>
 </w:numbering>
